--- a/Class_no_19/Copy of Workstation.docx
+++ b/Class_no_19/Copy of Workstation.docx
@@ -4,38 +4,56 @@
   <w:body>
     <w:p>
       <w:pPr>
-        <w:pBdr>
-          <w:top w:val="double" w:sz="6" w:space="1" w:color="auto"/>
-          <w:bottom w:val="double" w:sz="6" w:space="1" w:color="auto"/>
-        </w:pBdr>
-        <w:spacing w:after="0"/>
-        <w:rPr>
-          <w:sz w:val="24"/>
-          <w:szCs w:val="24"/>
-        </w:rPr>
-      </w:pPr>
-      <w:r>
-        <w:rPr>
-          <w:sz w:val="24"/>
-          <w:szCs w:val="24"/>
-        </w:rPr>
-        <w:t xml:space="preserve">Make </w:t>
-      </w:r>
-      <w:proofErr w:type="gramStart"/>
-      <w:r>
-        <w:rPr>
-          <w:sz w:val="24"/>
-          <w:szCs w:val="24"/>
-        </w:rPr>
-        <w:t>sure</w:t>
-      </w:r>
-      <w:proofErr w:type="gramEnd"/>
-      <w:r>
-        <w:rPr>
-          <w:sz w:val="24"/>
-          <w:szCs w:val="24"/>
-        </w:rPr>
-        <w:t xml:space="preserve"> when you take evidence date and IP/host must be visible</w:t>
+        <w:jc w:val="center"/>
+        <w:rPr>
+          <w:rFonts w:ascii="Times New Roman" w:hAnsi="Times New Roman" w:cs="Times New Roman"/>
+          <w:color w:val="C45911" w:themeColor="accent2" w:themeShade="BF"/>
+          <w:sz w:val="48"/>
+        </w:rPr>
+      </w:pPr>
+      <w:r>
+        <w:rPr>
+          <w:rFonts w:ascii="Times New Roman" w:hAnsi="Times New Roman" w:cs="Times New Roman"/>
+          <w:color w:val="C45911" w:themeColor="accent2" w:themeShade="BF"/>
+          <w:sz w:val="48"/>
+        </w:rPr>
+        <w:t>Cyber Security</w:t>
+      </w:r>
+    </w:p>
+    <w:p>
+      <w:pPr>
+        <w:jc w:val="center"/>
+        <w:rPr>
+          <w:rFonts w:ascii="Times New Roman" w:hAnsi="Times New Roman" w:cs="Times New Roman"/>
+          <w:color w:val="C45911" w:themeColor="accent2" w:themeShade="BF"/>
+          <w:sz w:val="32"/>
+        </w:rPr>
+      </w:pPr>
+      <w:r>
+        <w:rPr>
+          <w:rFonts w:ascii="Times New Roman" w:hAnsi="Times New Roman" w:cs="Times New Roman"/>
+          <w:color w:val="C45911" w:themeColor="accent2" w:themeShade="BF"/>
+          <w:sz w:val="32"/>
+        </w:rPr>
+        <w:t>Workstation</w:t>
+      </w:r>
+    </w:p>
+    <w:p>
+      <w:pPr>
+        <w:jc w:val="center"/>
+        <w:rPr>
+          <w:rFonts w:ascii="Times New Roman" w:hAnsi="Times New Roman" w:cs="Times New Roman"/>
+          <w:color w:val="C45911" w:themeColor="accent2" w:themeShade="BF"/>
+          <w:sz w:val="28"/>
+        </w:rPr>
+      </w:pPr>
+      <w:r>
+        <w:rPr>
+          <w:rFonts w:ascii="Times New Roman" w:hAnsi="Times New Roman" w:cs="Times New Roman"/>
+          <w:color w:val="C45911" w:themeColor="accent2" w:themeShade="BF"/>
+          <w:sz w:val="28"/>
+        </w:rPr>
+        <w:t>29 Nov 2024</w:t>
       </w:r>
     </w:p>
     <w:p>
@@ -90,25 +108,7 @@
       <w:r>
         <w:rPr>
           <w:b/>
-          <w:sz w:val="24"/>
-          <w:szCs w:val="24"/>
-          <w:highlight w:val="yellow"/>
-        </w:rPr>
-        <w:t>Please paste the screenshot</w:t>
-      </w:r>
-    </w:p>
-    <w:p>
-      <w:pPr>
-        <w:spacing w:after="0"/>
-        <w:rPr>
-          <w:b/>
-          <w:sz w:val="24"/>
-          <w:szCs w:val="24"/>
-        </w:rPr>
-      </w:pPr>
-      <w:r>
-        <w:rPr>
-          <w:b/>
+          <w:noProof/>
           <w:sz w:val="24"/>
           <w:szCs w:val="24"/>
         </w:rPr>
@@ -128,7 +128,7 @@
                     <pic:cNvPicPr/>
                   </pic:nvPicPr>
                   <pic:blipFill>
-                    <a:blip r:embed="rId5"/>
+                    <a:blip r:embed="rId7"/>
                     <a:stretch>
                       <a:fillRect/>
                     </a:stretch>
@@ -230,7 +230,42 @@
           <w:sz w:val="20"/>
           <w:szCs w:val="20"/>
         </w:rPr>
-        <w:t>Please paste the screenshot</w:t>
+        <w:lastRenderedPageBreak/>
+        <w:drawing>
+          <wp:inline distT="0" distB="0" distL="0" distR="0" wp14:anchorId="1C453F2E" wp14:editId="4DB60CE7">
+            <wp:extent cx="5943600" cy="3368040"/>
+            <wp:effectExtent l="0" t="0" r="0" b="3810"/>
+            <wp:docPr id="3" name="Picture 3"/>
+            <wp:cNvGraphicFramePr>
+              <a:graphicFrameLocks xmlns:a="http://schemas.openxmlformats.org/drawingml/2006/main" noChangeAspect="1"/>
+            </wp:cNvGraphicFramePr>
+            <a:graphic xmlns:a="http://schemas.openxmlformats.org/drawingml/2006/main">
+              <a:graphicData uri="http://schemas.openxmlformats.org/drawingml/2006/picture">
+                <pic:pic xmlns:pic="http://schemas.openxmlformats.org/drawingml/2006/picture">
+                  <pic:nvPicPr>
+                    <pic:cNvPr id="1" name=""/>
+                    <pic:cNvPicPr/>
+                  </pic:nvPicPr>
+                  <pic:blipFill>
+                    <a:blip r:embed="rId8"/>
+                    <a:stretch>
+                      <a:fillRect/>
+                    </a:stretch>
+                  </pic:blipFill>
+                  <pic:spPr>
+                    <a:xfrm>
+                      <a:off x="0" y="0"/>
+                      <a:ext cx="5943600" cy="3368040"/>
+                    </a:xfrm>
+                    <a:prstGeom prst="rect">
+                      <a:avLst/>
+                    </a:prstGeom>
+                  </pic:spPr>
+                </pic:pic>
+              </a:graphicData>
+            </a:graphic>
+          </wp:inline>
+        </w:drawing>
       </w:r>
     </w:p>
     <w:p>
@@ -245,10 +280,10 @@
       <w:r>
         <w:rPr>
           <w:b/>
+          <w:noProof/>
           <w:sz w:val="20"/>
           <w:szCs w:val="20"/>
         </w:rPr>
-        <w:lastRenderedPageBreak/>
         <w:drawing>
           <wp:inline distT="0" distB="0" distL="0" distR="0" wp14:anchorId="43E3E181" wp14:editId="759C21E9">
             <wp:extent cx="5943600" cy="3892550"/>
@@ -265,7 +300,7 @@
                     <pic:cNvPicPr/>
                   </pic:nvPicPr>
                   <pic:blipFill>
-                    <a:blip r:embed="rId6"/>
+                    <a:blip r:embed="rId9"/>
                     <a:stretch>
                       <a:fillRect/>
                     </a:stretch>
@@ -285,8 +320,6 @@
           </wp:inline>
         </w:drawing>
       </w:r>
-      <w:bookmarkStart w:id="0" w:name="_GoBack"/>
-      <w:bookmarkEnd w:id="0"/>
     </w:p>
     <w:p>
       <w:pPr>
@@ -307,6 +340,7 @@
           <w:sz w:val="24"/>
           <w:szCs w:val="24"/>
         </w:rPr>
+        <w:lastRenderedPageBreak/>
         <w:t>Listening Ports (</w:t>
       </w:r>
       <w:proofErr w:type="spellStart"/>
@@ -325,7 +359,39 @@
           <w:sz w:val="24"/>
           <w:szCs w:val="24"/>
         </w:rPr>
-        <w:t xml:space="preserve"> -an | </w:t>
+        <w:t xml:space="preserve"> </w:t>
+      </w:r>
+      <w:r>
+        <w:rPr>
+          <w:b/>
+          <w:sz w:val="24"/>
+          <w:szCs w:val="24"/>
+        </w:rPr>
+        <w:t>–</w:t>
+      </w:r>
+      <w:r>
+        <w:rPr>
+          <w:b/>
+          <w:sz w:val="24"/>
+          <w:szCs w:val="24"/>
+        </w:rPr>
+        <w:t>an</w:t>
+      </w:r>
+      <w:r>
+        <w:rPr>
+          <w:b/>
+          <w:sz w:val="24"/>
+          <w:szCs w:val="24"/>
+        </w:rPr>
+        <w:t>/</w:t>
+      </w:r>
+      <w:r>
+        <w:rPr>
+          <w:b/>
+          <w:sz w:val="24"/>
+          <w:szCs w:val="24"/>
+        </w:rPr>
+        <w:t xml:space="preserve"> </w:t>
       </w:r>
       <w:proofErr w:type="spellStart"/>
       <w:r>
@@ -334,6 +400,56 @@
           <w:sz w:val="24"/>
           <w:szCs w:val="24"/>
         </w:rPr>
+        <w:t>netstat</w:t>
+      </w:r>
+      <w:proofErr w:type="spellEnd"/>
+      <w:r>
+        <w:rPr>
+          <w:b/>
+          <w:sz w:val="24"/>
+          <w:szCs w:val="24"/>
+        </w:rPr>
+        <w:t xml:space="preserve"> </w:t>
+      </w:r>
+      <w:r>
+        <w:rPr>
+          <w:b/>
+          <w:sz w:val="24"/>
+          <w:szCs w:val="24"/>
+        </w:rPr>
+        <w:t>–</w:t>
+      </w:r>
+      <w:r>
+        <w:rPr>
+          <w:b/>
+          <w:sz w:val="24"/>
+          <w:szCs w:val="24"/>
+        </w:rPr>
+        <w:t>an</w:t>
+      </w:r>
+      <w:r>
+        <w:rPr>
+          <w:b/>
+          <w:sz w:val="24"/>
+          <w:szCs w:val="24"/>
+        </w:rPr>
+        <w:t>0</w:t>
+      </w:r>
+      <w:r>
+        <w:rPr>
+          <w:b/>
+          <w:sz w:val="24"/>
+          <w:szCs w:val="24"/>
+        </w:rPr>
+        <w:t xml:space="preserve"> | </w:t>
+      </w:r>
+      <w:proofErr w:type="spellStart"/>
+      <w:r>
+        <w:rPr>
+          <w:b/>
+          <w:sz w:val="24"/>
+          <w:szCs w:val="24"/>
+        </w:rPr>
         <w:t>findstr</w:t>
       </w:r>
       <w:proofErr w:type="spellEnd"/>
@@ -355,22 +471,42 @@
       </w:r>
     </w:p>
     <w:p>
-      <w:pPr>
-        <w:spacing w:after="0"/>
-        <w:rPr>
-          <w:b/>
-          <w:sz w:val="24"/>
-          <w:szCs w:val="24"/>
-        </w:rPr>
-      </w:pPr>
-      <w:r>
-        <w:rPr>
-          <w:b/>
-          <w:sz w:val="24"/>
-          <w:szCs w:val="24"/>
-          <w:highlight w:val="yellow"/>
-        </w:rPr>
-        <w:t>Please paste the screenshot</w:t>
+      <w:r>
+        <w:drawing>
+          <wp:inline distT="0" distB="0" distL="0" distR="0" wp14:anchorId="2949B8B6" wp14:editId="211B7812">
+            <wp:extent cx="5943600" cy="2652395"/>
+            <wp:effectExtent l="0" t="0" r="0" b="0"/>
+            <wp:docPr id="4" name="Picture 4"/>
+            <wp:cNvGraphicFramePr>
+              <a:graphicFrameLocks xmlns:a="http://schemas.openxmlformats.org/drawingml/2006/main" noChangeAspect="1"/>
+            </wp:cNvGraphicFramePr>
+            <a:graphic xmlns:a="http://schemas.openxmlformats.org/drawingml/2006/main">
+              <a:graphicData uri="http://schemas.openxmlformats.org/drawingml/2006/picture">
+                <pic:pic xmlns:pic="http://schemas.openxmlformats.org/drawingml/2006/picture">
+                  <pic:nvPicPr>
+                    <pic:cNvPr id="1" name=""/>
+                    <pic:cNvPicPr/>
+                  </pic:nvPicPr>
+                  <pic:blipFill>
+                    <a:blip r:embed="rId10"/>
+                    <a:stretch>
+                      <a:fillRect/>
+                    </a:stretch>
+                  </pic:blipFill>
+                  <pic:spPr>
+                    <a:xfrm>
+                      <a:off x="0" y="0"/>
+                      <a:ext cx="5943600" cy="2652395"/>
+                    </a:xfrm>
+                    <a:prstGeom prst="rect">
+                      <a:avLst/>
+                    </a:prstGeom>
+                  </pic:spPr>
+                </pic:pic>
+              </a:graphicData>
+            </a:graphic>
+          </wp:inline>
+        </w:drawing>
       </w:r>
     </w:p>
     <w:p>
@@ -454,25 +590,6 @@
     </w:p>
     <w:p>
       <w:pPr>
-        <w:spacing w:after="0"/>
-        <w:rPr>
-          <w:b/>
-          <w:sz w:val="24"/>
-          <w:szCs w:val="24"/>
-        </w:rPr>
-      </w:pPr>
-      <w:r>
-        <w:rPr>
-          <w:b/>
-          <w:sz w:val="24"/>
-          <w:szCs w:val="24"/>
-          <w:highlight w:val="yellow"/>
-        </w:rPr>
-        <w:t>Please paste the screenshot</w:t>
-      </w:r>
-    </w:p>
-    <w:p>
-      <w:pPr>
         <w:pStyle w:val="Heading1"/>
         <w:numPr>
           <w:ilvl w:val="0"/>
@@ -541,6 +658,8 @@
         </w:rPr>
         <w:t>Please paste the screenshot</w:t>
       </w:r>
+      <w:bookmarkStart w:id="0" w:name="_GoBack"/>
+      <w:bookmarkEnd w:id="0"/>
     </w:p>
     <w:p>
       <w:pPr>
@@ -760,7 +879,6 @@
           <w:sz w:val="24"/>
           <w:szCs w:val="24"/>
         </w:rPr>
-        <w:lastRenderedPageBreak/>
         <w:t>Patch [Make sure patch must be updated]</w:t>
       </w:r>
       <w:r>
@@ -899,6 +1017,16 @@
           <w:highlight w:val="lightGray"/>
         </w:rPr>
         <w:br/>
+      </w:r>
+      <w:r>
+        <w:rPr>
+          <w:rFonts w:ascii="Calibri" w:eastAsia="Times New Roman" w:hAnsi="Calibri" w:cs="Times New Roman"/>
+          <w:color w:val="000000"/>
+          <w:sz w:val="24"/>
+          <w:szCs w:val="24"/>
+          <w:highlight w:val="lightGray"/>
+        </w:rPr>
+        <w:lastRenderedPageBreak/>
         <w:t>Session timeout policy - 15 min</w:t>
       </w:r>
       <w:r>
@@ -1893,6 +2021,56 @@
     </w:sectPr>
   </w:body>
 </w:document>
+</file>
+
+<file path=word/endnotes.xml><?xml version="1.0" encoding="utf-8"?>
+<w:endnotes xmlns:wpc="http://schemas.microsoft.com/office/word/2010/wordprocessingCanvas" xmlns:cx="http://schemas.microsoft.com/office/drawing/2014/chartex" xmlns:cx1="http://schemas.microsoft.com/office/drawing/2015/9/8/chartex" xmlns:mc="http://schemas.openxmlformats.org/markup-compatibility/2006" xmlns:o="urn:schemas-microsoft-com:office:office" xmlns:r="http://schemas.openxmlformats.org/officeDocument/2006/relationships" xmlns:m="http://schemas.openxmlformats.org/officeDocument/2006/math" xmlns:v="urn:schemas-microsoft-com:vml" xmlns:wp14="http://schemas.microsoft.com/office/word/2010/wordprocessingDrawing" xmlns:wp="http://schemas.openxmlformats.org/drawingml/2006/wordprocessingDrawing" xmlns:w10="urn:schemas-microsoft-com:office:word" xmlns:w="http://schemas.openxmlformats.org/wordprocessingml/2006/main" xmlns:w14="http://schemas.microsoft.com/office/word/2010/wordml" xmlns:w15="http://schemas.microsoft.com/office/word/2012/wordml" xmlns:w16se="http://schemas.microsoft.com/office/word/2015/wordml/symex" xmlns:wpg="http://schemas.microsoft.com/office/word/2010/wordprocessingGroup" xmlns:wpi="http://schemas.microsoft.com/office/word/2010/wordprocessingInk" xmlns:wne="http://schemas.microsoft.com/office/word/2006/wordml" xmlns:wps="http://schemas.microsoft.com/office/word/2010/wordprocessingShape" mc:Ignorable="w14 w15 w16se wp14">
+  <w:endnote w:type="separator" w:id="-1">
+    <w:p>
+      <w:pPr>
+        <w:spacing w:after="0" w:line="240" w:lineRule="auto"/>
+      </w:pPr>
+      <w:r>
+        <w:separator/>
+      </w:r>
+    </w:p>
+  </w:endnote>
+  <w:endnote w:type="continuationSeparator" w:id="0">
+    <w:p>
+      <w:pPr>
+        <w:spacing w:after="0" w:line="240" w:lineRule="auto"/>
+      </w:pPr>
+      <w:r>
+        <w:continuationSeparator/>
+      </w:r>
+    </w:p>
+  </w:endnote>
+</w:endnotes>
+</file>
+
+<file path=word/footnotes.xml><?xml version="1.0" encoding="utf-8"?>
+<w:footnotes xmlns:wpc="http://schemas.microsoft.com/office/word/2010/wordprocessingCanvas" xmlns:cx="http://schemas.microsoft.com/office/drawing/2014/chartex" xmlns:cx1="http://schemas.microsoft.com/office/drawing/2015/9/8/chartex" xmlns:mc="http://schemas.openxmlformats.org/markup-compatibility/2006" xmlns:o="urn:schemas-microsoft-com:office:office" xmlns:r="http://schemas.openxmlformats.org/officeDocument/2006/relationships" xmlns:m="http://schemas.openxmlformats.org/officeDocument/2006/math" xmlns:v="urn:schemas-microsoft-com:vml" xmlns:wp14="http://schemas.microsoft.com/office/word/2010/wordprocessingDrawing" xmlns:wp="http://schemas.openxmlformats.org/drawingml/2006/wordprocessingDrawing" xmlns:w10="urn:schemas-microsoft-com:office:word" xmlns:w="http://schemas.openxmlformats.org/wordprocessingml/2006/main" xmlns:w14="http://schemas.microsoft.com/office/word/2010/wordml" xmlns:w15="http://schemas.microsoft.com/office/word/2012/wordml" xmlns:w16se="http://schemas.microsoft.com/office/word/2015/wordml/symex" xmlns:wpg="http://schemas.microsoft.com/office/word/2010/wordprocessingGroup" xmlns:wpi="http://schemas.microsoft.com/office/word/2010/wordprocessingInk" xmlns:wne="http://schemas.microsoft.com/office/word/2006/wordml" xmlns:wps="http://schemas.microsoft.com/office/word/2010/wordprocessingShape" mc:Ignorable="w14 w15 w16se wp14">
+  <w:footnote w:type="separator" w:id="-1">
+    <w:p>
+      <w:pPr>
+        <w:spacing w:after="0" w:line="240" w:lineRule="auto"/>
+      </w:pPr>
+      <w:r>
+        <w:separator/>
+      </w:r>
+    </w:p>
+  </w:footnote>
+  <w:footnote w:type="continuationSeparator" w:id="0">
+    <w:p>
+      <w:pPr>
+        <w:spacing w:after="0" w:line="240" w:lineRule="auto"/>
+      </w:pPr>
+      <w:r>
+        <w:continuationSeparator/>
+      </w:r>
+    </w:p>
+  </w:footnote>
+</w:footnotes>
 </file>
 
 <file path=word/numbering.xml><?xml version="1.0" encoding="utf-8"?>
@@ -3201,6 +3379,50 @@
       <w:szCs w:val="16"/>
     </w:rPr>
   </w:style>
+  <w:style w:type="paragraph" w:styleId="Header">
+    <w:name w:val="header"/>
+    <w:basedOn w:val="Normal"/>
+    <w:link w:val="HeaderChar"/>
+    <w:uiPriority w:val="99"/>
+    <w:unhideWhenUsed/>
+    <w:rsid w:val="00666CDE"/>
+    <w:pPr>
+      <w:tabs>
+        <w:tab w:val="center" w:pos="4680"/>
+        <w:tab w:val="right" w:pos="9360"/>
+      </w:tabs>
+      <w:spacing w:after="0" w:line="240" w:lineRule="auto"/>
+    </w:pPr>
+  </w:style>
+  <w:style w:type="character" w:customStyle="1" w:styleId="HeaderChar">
+    <w:name w:val="Header Char"/>
+    <w:basedOn w:val="DefaultParagraphFont"/>
+    <w:link w:val="Header"/>
+    <w:uiPriority w:val="99"/>
+    <w:rsid w:val="00666CDE"/>
+  </w:style>
+  <w:style w:type="paragraph" w:styleId="Footer">
+    <w:name w:val="footer"/>
+    <w:basedOn w:val="Normal"/>
+    <w:link w:val="FooterChar"/>
+    <w:uiPriority w:val="99"/>
+    <w:unhideWhenUsed/>
+    <w:rsid w:val="00666CDE"/>
+    <w:pPr>
+      <w:tabs>
+        <w:tab w:val="center" w:pos="4680"/>
+        <w:tab w:val="right" w:pos="9360"/>
+      </w:tabs>
+      <w:spacing w:after="0" w:line="240" w:lineRule="auto"/>
+    </w:pPr>
+  </w:style>
+  <w:style w:type="character" w:customStyle="1" w:styleId="FooterChar">
+    <w:name w:val="Footer Char"/>
+    <w:basedOn w:val="DefaultParagraphFont"/>
+    <w:link w:val="Footer"/>
+    <w:uiPriority w:val="99"/>
+    <w:rsid w:val="00666CDE"/>
+  </w:style>
 </w:styles>
 </file>
 
